--- a/docs/lesson09/09-prove_response.docx
+++ b/docs/lesson09/09-prove_response.docx
@@ -464,12 +464,11 @@
         <w:rPr>
           <w:b/>
         </w:rPr>
-        <w:t xml:space="preserve">Describe how you solved each problem (one paragraph per problem) that you solved successfully.  </w:t>
+        <w:t>Describe how you solved each problem (one paragraph per problem) that you solved successfully.  If you attempted a problem but could not solve it, provide a description of your strategy and what was not working.</w:t>
       </w:r>
       <w:bookmarkStart w:id="0" w:name="_GoBack"/>
       <w:bookmarkEnd w:id="0"/>
     </w:p>
-    <w:p/>
     <w:p/>
     <w:p>
       <w:r>

--- a/docs/lesson09/09-prove_response.docx
+++ b/docs/lesson09/09-prove_response.docx
@@ -440,6 +440,11 @@
     </w:tbl>
     <w:p/>
     <w:p>
+      <w:pPr>
+        <w:rPr>
+          <w:b/>
+        </w:rPr>
+      </w:pPr>
       <w:r>
         <w:rPr>
           <w:b/>
@@ -458,17 +463,210 @@
         <w:rPr>
           <w:b/>
         </w:rPr>
-        <w:t xml:space="preserve">:  </w:t>
-      </w:r>
-      <w:r>
-        <w:rPr>
-          <w:b/>
-        </w:rPr>
-        <w:t>Describe how you solved each problem (one paragraph per problem) that you solved successfully.  If you attempted a problem but could not solve it, provide a description of your strategy and what was not working.</w:t>
-      </w:r>
-      <w:bookmarkStart w:id="0" w:name="_GoBack"/>
-      <w:bookmarkEnd w:id="0"/>
+        <w:t>:  Provide a written paragraph (about 30 seconds if spoken out loud) for each problem you solved or attempted to solve representing how you would explain the solution in an employment interview.</w:t>
+      </w:r>
     </w:p>
+    <w:tbl>
+      <w:tblPr>
+        <w:tblStyle w:val="TableGrid"/>
+        <w:tblW w:w="0" w:type="auto"/>
+        <w:tblLook w:val="04A0" w:firstRow="1" w:lastRow="0" w:firstColumn="1" w:lastColumn="0" w:noHBand="0" w:noVBand="1"/>
+      </w:tblPr>
+      <w:tblGrid>
+        <w:gridCol w:w="3595"/>
+        <w:gridCol w:w="5755"/>
+      </w:tblGrid>
+      <w:tr>
+        <w:tc>
+          <w:tcPr>
+            <w:tcW w:w="3595" w:type="dxa"/>
+          </w:tcPr>
+          <w:p/>
+        </w:tc>
+        <w:tc>
+          <w:tcPr>
+            <w:tcW w:w="5755" w:type="dxa"/>
+          </w:tcPr>
+          <w:p>
+            <w:pPr>
+              <w:jc w:val="center"/>
+              <w:rPr>
+                <w:b/>
+              </w:rPr>
+            </w:pPr>
+            <w:r>
+              <w:rPr>
+                <w:b/>
+              </w:rPr>
+              <w:t>Interview Response</w:t>
+            </w:r>
+          </w:p>
+        </w:tc>
+      </w:tr>
+      <w:tr>
+        <w:tc>
+          <w:tcPr>
+            <w:tcW w:w="3595" w:type="dxa"/>
+          </w:tcPr>
+          <w:p>
+            <w:pPr>
+              <w:rPr>
+                <w:b/>
+              </w:rPr>
+            </w:pPr>
+            <w:r>
+              <w:rPr>
+                <w:b/>
+              </w:rPr>
+              <w:t xml:space="preserve">Problem 1 – </w:t>
+            </w:r>
+            <w:r>
+              <w:rPr>
+                <w:b/>
+              </w:rPr>
+              <w:t>Insert Unique Values Only</w:t>
+            </w:r>
+          </w:p>
+        </w:tc>
+        <w:tc>
+          <w:tcPr>
+            <w:tcW w:w="5755" w:type="dxa"/>
+          </w:tcPr>
+          <w:p/>
+          <w:p/>
+          <w:p/>
+          <w:p/>
+          <w:p/>
+        </w:tc>
+      </w:tr>
+      <w:tr>
+        <w:tc>
+          <w:tcPr>
+            <w:tcW w:w="3595" w:type="dxa"/>
+          </w:tcPr>
+          <w:p>
+            <w:pPr>
+              <w:rPr>
+                <w:b/>
+              </w:rPr>
+            </w:pPr>
+            <w:r>
+              <w:rPr>
+                <w:b/>
+              </w:rPr>
+              <w:t>Problem 2 – Contains</w:t>
+            </w:r>
+          </w:p>
+        </w:tc>
+        <w:tc>
+          <w:tcPr>
+            <w:tcW w:w="5755" w:type="dxa"/>
+          </w:tcPr>
+          <w:p/>
+          <w:p/>
+          <w:p/>
+          <w:p/>
+          <w:p/>
+        </w:tc>
+      </w:tr>
+      <w:tr>
+        <w:tc>
+          <w:tcPr>
+            <w:tcW w:w="3595" w:type="dxa"/>
+          </w:tcPr>
+          <w:p>
+            <w:pPr>
+              <w:rPr>
+                <w:b/>
+              </w:rPr>
+            </w:pPr>
+            <w:r>
+              <w:rPr>
+                <w:b/>
+              </w:rPr>
+              <w:t>Problem 3 – Traverse Backwards</w:t>
+            </w:r>
+          </w:p>
+        </w:tc>
+        <w:tc>
+          <w:tcPr>
+            <w:tcW w:w="5755" w:type="dxa"/>
+          </w:tcPr>
+          <w:p/>
+          <w:p/>
+          <w:p/>
+          <w:p/>
+          <w:p/>
+        </w:tc>
+      </w:tr>
+      <w:tr>
+        <w:tc>
+          <w:tcPr>
+            <w:tcW w:w="3595" w:type="dxa"/>
+          </w:tcPr>
+          <w:p>
+            <w:pPr>
+              <w:rPr>
+                <w:b/>
+              </w:rPr>
+            </w:pPr>
+            <w:r>
+              <w:rPr>
+                <w:b/>
+              </w:rPr>
+              <w:t>Problem 4 – Tree Height</w:t>
+            </w:r>
+          </w:p>
+        </w:tc>
+        <w:tc>
+          <w:tcPr>
+            <w:tcW w:w="5755" w:type="dxa"/>
+          </w:tcPr>
+          <w:p/>
+          <w:p/>
+          <w:p/>
+          <w:p/>
+          <w:p/>
+          <w:p/>
+          <w:p/>
+        </w:tc>
+      </w:tr>
+      <w:tr>
+        <w:tc>
+          <w:tcPr>
+            <w:tcW w:w="3595" w:type="dxa"/>
+          </w:tcPr>
+          <w:p>
+            <w:pPr>
+              <w:rPr>
+                <w:b/>
+              </w:rPr>
+            </w:pPr>
+            <w:r>
+              <w:rPr>
+                <w:b/>
+              </w:rPr>
+              <w:lastRenderedPageBreak/>
+              <w:t>Problem 5 – Create Tree from Sorted List</w:t>
+            </w:r>
+          </w:p>
+        </w:tc>
+        <w:tc>
+          <w:tcPr>
+            <w:tcW w:w="5755" w:type="dxa"/>
+          </w:tcPr>
+          <w:p/>
+          <w:p/>
+          <w:p/>
+          <w:p>
+            <w:bookmarkStart w:id="0" w:name="_GoBack"/>
+            <w:bookmarkEnd w:id="0"/>
+          </w:p>
+          <w:p/>
+          <w:p/>
+        </w:tc>
+      </w:tr>
+    </w:tbl>
     <w:p/>
     <w:p>
       <w:r>
@@ -489,6 +687,9 @@
           <w:numId w:val="1"/>
         </w:numPr>
       </w:pPr>
+      <w:r>
+        <w:t>09-prove_</w:t>
+      </w:r>
       <w:r>
         <w:t>trees</w:t>
       </w:r>
